--- a/README.docx
+++ b/README.docx
@@ -1,128 +1,431 @@
 
 <file path=word/document.xml><?xml version="1.0" encoding="utf-8"?>
-<w:document xmlns:wpc="http://schemas.microsoft.com/office/word/2010/wordprocessingCanvas" xmlns:cx="http://schemas.microsoft.com/office/drawing/2014/chartex" xmlns:cx1="http://schemas.microsoft.com/office/drawing/2015/9/8/chartex" xmlns:cx2="http://schemas.microsoft.com/office/drawing/2015/10/21/chartex" xmlns:cx3="http://schemas.microsoft.com/office/drawing/2016/5/9/chartex" xmlns:cx4="http://schemas.microsoft.com/office/drawing/2016/5/10/chartex" xmlns:cx5="http://schemas.microsoft.com/office/drawing/2016/5/11/chartex" xmlns:cx6="http://schemas.microsoft.com/office/drawing/2016/5/12/chartex" xmlns:cx7="http://schemas.microsoft.com/office/drawing/2016/5/13/chartex" xmlns:cx8="http://schemas.microsoft.com/office/drawing/2016/5/14/chartex" xmlns:mc="http://schemas.openxmlformats.org/markup-compatibility/2006" xmlns:aink="http://schemas.microsoft.com/office/drawing/2016/ink" xmlns:am3d="http://schemas.microsoft.com/office/drawing/2017/model3d" xmlns:o="urn:schemas-microsoft-com:office:office" xmlns:oel="http://schemas.microsoft.com/office/2019/extlst" xmlns:r="http://schemas.openxmlformats.org/officeDocument/2006/relationships" xmlns:m="http://schemas.openxmlformats.org/officeDocument/2006/math" xmlns:v="urn:schemas-microsoft-com:vml" xmlns:wp14="http://schemas.microsoft.com/office/word/2010/wordprocessingDrawing" xmlns:wp="http://schemas.openxmlformats.org/drawingml/2006/wordprocessingDrawing" xmlns:w10="urn:schemas-microsoft-com:office:word" xmlns:w="http://schemas.openxmlformats.org/wordprocessingml/2006/main" xmlns:w14="http://schemas.microsoft.com/office/word/2010/wordml" xmlns:w15="http://schemas.microsoft.com/office/word/2012/wordml" xmlns:w16cex="http://schemas.microsoft.com/office/word/2018/wordml/cex" xmlns:w16cid="http://schemas.microsoft.com/office/word/2016/wordml/cid" xmlns:w16="http://schemas.microsoft.com/office/word/2018/wordml" xmlns:w16sdtdh="http://schemas.microsoft.com/office/word/2020/wordml/sdtdatahash" xmlns:w16se="http://schemas.microsoft.com/office/word/2015/wordml/symex" xmlns:wpg="http://schemas.microsoft.com/office/word/2010/wordprocessingGroup" xmlns:wpi="http://schemas.microsoft.com/office/word/2010/wordprocessingInk" xmlns:wne="http://schemas.microsoft.com/office/word/2006/wordml" xmlns:wps="http://schemas.microsoft.com/office/word/2010/wordprocessingShape" mc:Ignorable="w14 w15 w16se w16cid w16 w16cex w16sdtdh wp14">
+<w:document xmlns:wpc="http://schemas.microsoft.com/office/word/2010/wordprocessingCanvas" xmlns:cx="http://schemas.microsoft.com/office/drawing/2014/chartex" xmlns:cx1="http://schemas.microsoft.com/office/drawing/2015/9/8/chartex" xmlns:cx2="http://schemas.microsoft.com/office/drawing/2015/10/21/chartex" xmlns:cx3="http://schemas.microsoft.com/office/drawing/2016/5/9/chartex" xmlns:cx4="http://schemas.microsoft.com/office/drawing/2016/5/10/chartex" xmlns:cx5="http://schemas.microsoft.com/office/drawing/2016/5/11/chartex" xmlns:cx6="http://schemas.microsoft.com/office/drawing/2016/5/12/chartex" xmlns:cx7="http://schemas.microsoft.com/office/drawing/2016/5/13/chartex" xmlns:cx8="http://schemas.microsoft.com/office/drawing/2016/5/14/chartex" xmlns:mc="http://schemas.openxmlformats.org/markup-compatibility/2006" xmlns:aink="http://schemas.microsoft.com/office/drawing/2016/ink" xmlns:am3d="http://schemas.microsoft.com/office/drawing/2017/model3d" xmlns:o="urn:schemas-microsoft-com:office:office" xmlns:oel="http://schemas.microsoft.com/office/2019/extlst" xmlns:r="http://schemas.openxmlformats.org/officeDocument/2006/relationships" xmlns:m="http://schemas.openxmlformats.org/officeDocument/2006/math" xmlns:v="urn:schemas-microsoft-com:vml" xmlns:wp14="http://schemas.microsoft.com/office/word/2010/wordprocessingDrawing" xmlns:wp="http://schemas.openxmlformats.org/drawingml/2006/wordprocessingDrawing" xmlns:w10="urn:schemas-microsoft-com:office:word" xmlns:w="http://schemas.openxmlformats.org/wordprocessingml/2006/main" xmlns:w14="http://schemas.microsoft.com/office/word/2010/wordml" xmlns:w15="http://schemas.microsoft.com/office/word/2012/wordml" xmlns:w16cex="http://schemas.microsoft.com/office/word/2018/wordml/cex" xmlns:w16cid="http://schemas.microsoft.com/office/word/2016/wordml/cid" xmlns:w16="http://schemas.microsoft.com/office/word/2018/wordml" xmlns:w16du="http://schemas.microsoft.com/office/word/2023/wordml/word16du" xmlns:w16sdtdh="http://schemas.microsoft.com/office/word/2020/wordml/sdtdatahash" xmlns:w16se="http://schemas.microsoft.com/office/word/2015/wordml/symex" xmlns:wpg="http://schemas.microsoft.com/office/word/2010/wordprocessingGroup" xmlns:wpi="http://schemas.microsoft.com/office/word/2010/wordprocessingInk" xmlns:wne="http://schemas.microsoft.com/office/word/2006/wordml" xmlns:wps="http://schemas.microsoft.com/office/word/2010/wordprocessingShape" mc:Ignorable="w14 w15 w16se w16cid w16 w16cex w16sdtdh w16du wp14">
   <w:body>
     <w:p>
       <w:pPr>
         <w:rPr>
-          <w:sz w:val="28"/>
-          <w:szCs w:val="28"/>
-          <w:rtl/>
-        </w:rPr>
-      </w:pPr>
-      <w:r>
-        <w:rPr>
-          <w:rFonts w:ascii="Century Gothic" w:hAnsi="Century Gothic"/>
-          <w:color w:val="1D2125"/>
-          <w:sz w:val="20"/>
-          <w:szCs w:val="20"/>
-          <w:shd w:val="clear" w:color="auto" w:fill="FFFFFF"/>
-          <w:rtl/>
-        </w:rPr>
-        <w:t>מגישים</w:t>
-      </w:r>
-      <w:r>
-        <w:rPr>
-          <w:rFonts w:ascii="Century Gothic" w:hAnsi="Century Gothic"/>
-          <w:color w:val="1D2125"/>
-          <w:sz w:val="20"/>
-          <w:szCs w:val="20"/>
-          <w:shd w:val="clear" w:color="auto" w:fill="FFFFFF"/>
+          <w:rtl/>
+        </w:rPr>
+      </w:pPr>
+      <w:r>
+        <w:rPr>
+          <w:rFonts w:hint="cs"/>
+          <w:rtl/>
+        </w:rPr>
+        <w:t>הוראות:</w:t>
+      </w:r>
+    </w:p>
+    <w:p>
+      <w:pPr>
+        <w:rPr>
+          <w:rtl/>
+        </w:rPr>
+      </w:pPr>
+      <w:r>
+        <w:rPr>
+          <w:rFonts w:hint="cs"/>
+          <w:rtl/>
+        </w:rPr>
+        <w:t xml:space="preserve">להריץ ולהנות. </w:t>
+      </w:r>
+    </w:p>
+    <w:p>
+      <w:pPr>
+        <w:rPr>
+          <w:rtl/>
+        </w:rPr>
+      </w:pPr>
+      <w:r>
+        <w:rPr>
+          <w:rFonts w:hint="cs"/>
+          <w:rtl/>
+        </w:rPr>
+        <w:t xml:space="preserve">במקרה של תקלה עם </w:t>
+      </w:r>
+      <w:r>
+        <w:t>tool v143</w:t>
+      </w:r>
+      <w:r>
+        <w:rPr>
+          <w:rFonts w:hint="cs"/>
+          <w:rtl/>
+        </w:rPr>
+        <w:t xml:space="preserve">: </w:t>
+      </w:r>
+      <w:r>
+        <w:t xml:space="preserve"> </w:t>
+      </w:r>
+      <w:r>
+        <w:rPr>
+          <w:rFonts w:hint="cs"/>
+          <w:rtl/>
+        </w:rPr>
+        <w:t xml:space="preserve">ללחוץ מקש ימני על הפרויקט, </w:t>
+      </w:r>
+      <w:r>
+        <w:t>properties</w:t>
+      </w:r>
+      <w:r>
+        <w:rPr>
+          <w:rFonts w:hint="cs"/>
+          <w:rtl/>
+        </w:rPr>
+        <w:t xml:space="preserve"> ואז ב</w:t>
+      </w:r>
+      <w:r>
+        <w:t>general</w:t>
+      </w:r>
+      <w:r>
+        <w:rPr>
+          <w:rFonts w:hint="cs"/>
+          <w:rtl/>
+        </w:rPr>
+        <w:t xml:space="preserve"> לשנות את </w:t>
+      </w:r>
+      <w:r>
+        <w:t>platform toolset</w:t>
+      </w:r>
+      <w:r>
+        <w:rPr>
+          <w:rFonts w:hint="cs"/>
+          <w:rtl/>
+        </w:rPr>
+        <w:t xml:space="preserve"> לגרסה רלוונטית\אחרת.</w:t>
+      </w:r>
+    </w:p>
+    <w:p>
+      <w:pPr>
+        <w:rPr>
+          <w:rtl/>
+        </w:rPr>
+      </w:pPr>
+      <w:r>
+        <w:rPr>
+          <w:rFonts w:hint="cs"/>
+          <w:rtl/>
+        </w:rPr>
+        <w:t>תפריט נפתח ע"י מקש ימני בעכבר</w:t>
+      </w:r>
+    </w:p>
+    <w:p>
+      <w:pPr>
+        <w:rPr>
+          <w:rtl/>
+        </w:rPr>
+      </w:pPr>
+      <w:r>
+        <w:rPr>
+          <w:rFonts w:hint="cs"/>
+          <w:rtl/>
+        </w:rPr>
+        <w:t>מקשי מקלדת:</w:t>
+      </w:r>
+    </w:p>
+    <w:p>
+      <w:pPr>
+        <w:rPr>
+          <w:rtl/>
+        </w:rPr>
+      </w:pPr>
+      <w:r>
+        <w:rPr>
+          <w:rFonts w:hint="cs"/>
+          <w:rtl/>
+        </w:rPr>
+        <w:t xml:space="preserve">חצים </w:t>
+      </w:r>
+      <w:r>
+        <w:rPr>
+          <w:rtl/>
+        </w:rPr>
+        <w:t>–</w:t>
+      </w:r>
+      <w:r>
+        <w:rPr>
+          <w:rFonts w:hint="cs"/>
+          <w:rtl/>
+        </w:rPr>
+        <w:t xml:space="preserve"> תנועת מצלמה</w:t>
+      </w:r>
+    </w:p>
+    <w:p>
+      <w:pPr>
+        <w:rPr>
+          <w:rtl/>
+        </w:rPr>
+      </w:pPr>
+      <w:r>
+        <w:rPr>
+          <w:rFonts w:hint="cs"/>
+          <w:rtl/>
+        </w:rPr>
+        <w:t>- \+ - זום פנימה \ החוצה</w:t>
+      </w:r>
+    </w:p>
+    <w:p>
+      <w:pPr>
+        <w:rPr>
+          <w:rtl/>
+        </w:rPr>
+      </w:pPr>
+      <w:r>
+        <w:rPr>
+          <w:rFonts w:hint="cs"/>
+          <w:rtl/>
+        </w:rPr>
+        <w:t xml:space="preserve">0 </w:t>
+      </w:r>
+      <w:r>
+        <w:rPr>
+          <w:rtl/>
+        </w:rPr>
+        <w:t>–</w:t>
+      </w:r>
+      <w:r>
+        <w:rPr>
+          <w:rFonts w:hint="cs"/>
+          <w:rtl/>
+        </w:rPr>
+        <w:t xml:space="preserve"> מיקום מצלמה דיפולטיבי</w:t>
+      </w:r>
+    </w:p>
+    <w:p>
+      <w:pPr>
+        <w:rPr>
+          <w:rtl/>
+        </w:rPr>
+      </w:pPr>
+      <w:r>
+        <w:t>A</w:t>
+      </w:r>
+      <w:r>
+        <w:rPr>
+          <w:rFonts w:hint="cs"/>
+          <w:rtl/>
+        </w:rPr>
+        <w:t xml:space="preserve"> </w:t>
+      </w:r>
+      <w:r>
+        <w:rPr>
+          <w:rtl/>
+        </w:rPr>
+        <w:t>–</w:t>
+      </w:r>
+      <w:r>
+        <w:rPr>
+          <w:rFonts w:hint="cs"/>
+          <w:rtl/>
+        </w:rPr>
+        <w:t xml:space="preserve"> הפעלת\כיבוי אנימציה</w:t>
+      </w:r>
+    </w:p>
+    <w:p>
+      <w:pPr>
+        <w:rPr>
+          <w:rtl/>
+        </w:rPr>
+      </w:pPr>
+      <w:r>
+        <w:t>L</w:t>
+      </w:r>
+      <w:r>
+        <w:rPr>
+          <w:rFonts w:hint="cs"/>
+          <w:rtl/>
+        </w:rPr>
+        <w:t xml:space="preserve"> - הפעלת\כיבוי אורות</w:t>
+      </w:r>
+    </w:p>
+    <w:p>
+      <w:pPr>
+        <w:rPr>
+          <w:rtl/>
+        </w:rPr>
+      </w:pPr>
+      <w:r>
+        <w:t>T</w:t>
+      </w:r>
+      <w:r>
+        <w:rPr>
+          <w:rFonts w:hint="cs"/>
+          <w:rtl/>
+        </w:rPr>
+        <w:t xml:space="preserve"> - הפעלת\כיבוי טקסטורה</w:t>
+      </w:r>
+    </w:p>
+    <w:p>
+      <w:pPr>
+        <w:rPr>
+          <w:rtl/>
+        </w:rPr>
+      </w:pPr>
+      <w:r>
+        <w:t>S</w:t>
+      </w:r>
+      <w:r>
+        <w:rPr>
+          <w:rFonts w:hint="cs"/>
+          <w:rtl/>
+        </w:rPr>
+        <w:t xml:space="preserve"> </w:t>
+      </w:r>
+      <w:r>
+        <w:rPr>
+          <w:rtl/>
+        </w:rPr>
+        <w:t>–</w:t>
+      </w:r>
+      <w:r>
+        <w:rPr>
+          <w:rFonts w:hint="cs"/>
+          <w:rtl/>
+        </w:rPr>
+        <w:t xml:space="preserve"> שינוי טקסטורה (מעבר בין גרסה ראשונה לשנייה ולהפך)</w:t>
+      </w:r>
+    </w:p>
+    <w:p>
+      <w:pPr>
+        <w:rPr>
+          <w:rtl/>
+        </w:rPr>
+      </w:pPr>
+      <w:r>
+        <w:t>C</w:t>
+      </w:r>
+      <w:r>
+        <w:rPr>
+          <w:rFonts w:hint="cs"/>
+          <w:rtl/>
+        </w:rPr>
+        <w:t xml:space="preserve"> </w:t>
+      </w:r>
+      <w:r>
+        <w:rPr>
+          <w:rtl/>
+        </w:rPr>
+        <w:t>–</w:t>
+      </w:r>
+      <w:r>
+        <w:rPr>
+          <w:rFonts w:hint="cs"/>
+          <w:rtl/>
+        </w:rPr>
+        <w:t xml:space="preserve"> כל לחיצה תמקד את המצלמה על אובייקט אחר בגינה</w:t>
+      </w:r>
+    </w:p>
+    <w:p>
+      <w:pPr>
+        <w:rPr>
+          <w:rtl/>
+        </w:rPr>
+      </w:pPr>
+      <w:r>
+        <w:t>N</w:t>
+      </w:r>
+      <w:r>
+        <w:rPr>
+          <w:rFonts w:hint="cs"/>
+          <w:rtl/>
+        </w:rPr>
+        <w:t xml:space="preserve"> </w:t>
+      </w:r>
+      <w:r>
+        <w:rPr>
+          <w:rtl/>
+        </w:rPr>
+        <w:t>–</w:t>
+      </w:r>
+      <w:r>
+        <w:rPr>
+          <w:rFonts w:hint="cs"/>
+          <w:rtl/>
+        </w:rPr>
+        <w:t xml:space="preserve"> הפעלת\כיבוי מעבר יום</w:t>
+      </w:r>
+    </w:p>
+    <w:p>
+      <w:pPr>
+        <w:rPr>
+          <w:rtl/>
+        </w:rPr>
+      </w:pPr>
+      <w:r>
+        <w:rPr>
+          <w:rFonts w:hint="cs"/>
+          <w:rtl/>
+        </w:rPr>
+        <w:t xml:space="preserve">1-5 </w:t>
+      </w:r>
+      <w:r>
+        <w:rPr>
+          <w:rtl/>
+        </w:rPr>
+        <w:t>–</w:t>
+      </w:r>
+      <w:r>
+        <w:rPr>
+          <w:rFonts w:hint="cs"/>
+          <w:rtl/>
+        </w:rPr>
+        <w:t xml:space="preserve"> הפעלת\כיבוי תאורה 1-5</w:t>
+      </w:r>
+    </w:p>
+    <w:p>
+      <w:pPr>
+        <w:rPr>
+          <w:rtl/>
+        </w:rPr>
+      </w:pPr>
+      <w:r>
+        <w:t>FAQ</w:t>
+      </w:r>
+      <w:r>
+        <w:rPr>
+          <w:rFonts w:hint="cs"/>
+          <w:rtl/>
         </w:rPr>
         <w:t>:</w:t>
       </w:r>
-      <w:r>
-        <w:rPr>
-          <w:rFonts w:ascii="Century Gothic" w:hAnsi="Century Gothic"/>
-          <w:color w:val="1D2125"/>
-          <w:sz w:val="20"/>
-          <w:szCs w:val="20"/>
-        </w:rPr>
-        <w:br/>
-      </w:r>
-      <w:r>
-        <w:rPr>
-          <w:rFonts w:ascii="Century Gothic" w:hAnsi="Century Gothic"/>
-          <w:color w:val="1D2125"/>
-          <w:sz w:val="20"/>
-          <w:szCs w:val="20"/>
-          <w:shd w:val="clear" w:color="auto" w:fill="FFFFFF"/>
-          <w:rtl/>
-        </w:rPr>
-        <w:t>שי ליברמן 311184527</w:t>
-      </w:r>
-      <w:r>
-        <w:rPr>
-          <w:rFonts w:ascii="Century Gothic" w:hAnsi="Century Gothic"/>
-          <w:color w:val="1D2125"/>
-          <w:sz w:val="20"/>
-          <w:szCs w:val="20"/>
-        </w:rPr>
-        <w:br/>
-      </w:r>
-      <w:r>
-        <w:rPr>
-          <w:rFonts w:ascii="Century Gothic" w:hAnsi="Century Gothic"/>
-          <w:color w:val="1D2125"/>
-          <w:sz w:val="20"/>
-          <w:szCs w:val="20"/>
-          <w:shd w:val="clear" w:color="auto" w:fill="FFFFFF"/>
-          <w:rtl/>
-        </w:rPr>
-        <w:t>אלכסנדרה סימונישווילי 320568843</w:t>
-      </w:r>
-    </w:p>
-    <w:p>
-      <w:pPr>
-        <w:rPr>
-          <w:rtl/>
-        </w:rPr>
-      </w:pPr>
-      <w:r>
-        <w:rPr>
-          <w:rFonts w:hint="cs"/>
-          <w:rtl/>
-        </w:rPr>
-        <w:t>הוראות:</w:t>
-      </w:r>
-    </w:p>
-    <w:p>
-      <w:pPr>
-        <w:rPr>
-          <w:rtl/>
-        </w:rPr>
-      </w:pPr>
-      <w:r>
-        <w:rPr>
-          <w:rFonts w:hint="cs"/>
-          <w:rtl/>
-        </w:rPr>
-        <w:t xml:space="preserve">להריץ ולהנות. </w:t>
-      </w:r>
-    </w:p>
-    <w:p>
-      <w:pPr>
-        <w:rPr>
-          <w:rFonts w:hint="cs"/>
-          <w:rtl/>
-        </w:rPr>
-      </w:pPr>
-      <w:r>
-        <w:rPr>
-          <w:rFonts w:hint="cs"/>
-          <w:rtl/>
-        </w:rPr>
-        <w:t xml:space="preserve">במקרה של תקלה עם </w:t>
-      </w:r>
-      <w:r>
-        <w:t>tool v143</w:t>
-      </w:r>
-      <w:r>
-        <w:rPr>
-          <w:rFonts w:hint="cs"/>
-          <w:rtl/>
-        </w:rPr>
-        <w:t xml:space="preserve">: </w:t>
+    </w:p>
+    <w:p>
+      <w:pPr>
+        <w:rPr>
+          <w:rtl/>
+        </w:rPr>
+      </w:pPr>
+      <w:r>
+        <w:rPr>
+          <w:color w:val="FF0000"/>
+        </w:rPr>
+        <w:t>Q</w:t>
+      </w:r>
+      <w:r>
+        <w:rPr>
+          <w:rFonts w:hint="cs"/>
+          <w:rtl/>
+        </w:rPr>
+        <w:t>: איזה תכונות חומר יש לאובייקטים?</w:t>
+      </w:r>
+    </w:p>
+    <w:p>
+      <w:pPr>
+        <w:rPr>
+          <w:rtl/>
+        </w:rPr>
+      </w:pPr>
+      <w:r>
+        <w:rPr>
+          <w:color w:val="00B050"/>
+        </w:rPr>
+        <w:t>A</w:t>
+      </w:r>
+      <w:r>
+        <w:rPr>
+          <w:rFonts w:hint="cs"/>
+          <w:rtl/>
+        </w:rPr>
+        <w:t>:</w:t>
       </w:r>
       <w:r>
         <w:t xml:space="preserve"> </w:t>
@@ -132,142 +435,49 @@
           <w:rFonts w:hint="cs"/>
           <w:rtl/>
         </w:rPr>
-        <w:t xml:space="preserve">ללחוץ מקש ימני על הפרויקט, </w:t>
-      </w:r>
-      <w:r>
-        <w:t>properties</w:t>
-      </w:r>
-      <w:r>
-        <w:rPr>
-          <w:rFonts w:hint="cs"/>
-          <w:rtl/>
-        </w:rPr>
-        <w:t xml:space="preserve"> ואז ב</w:t>
-      </w:r>
-      <w:r>
-        <w:t>general</w:t>
-      </w:r>
-      <w:r>
-        <w:rPr>
-          <w:rFonts w:hint="cs"/>
-          <w:rtl/>
-        </w:rPr>
-        <w:t xml:space="preserve"> לשנות את </w:t>
-      </w:r>
-      <w:r>
-        <w:t>platform toolset</w:t>
-      </w:r>
-      <w:r>
-        <w:rPr>
-          <w:rFonts w:hint="cs"/>
-          <w:rtl/>
-        </w:rPr>
-        <w:t xml:space="preserve"> לגרסה רלוונטית\אחרת.</w:t>
-      </w:r>
-    </w:p>
-    <w:p>
-      <w:pPr>
-        <w:rPr>
-          <w:rtl/>
-        </w:rPr>
-      </w:pPr>
-      <w:r>
-        <w:rPr>
-          <w:rFonts w:hint="cs"/>
-          <w:rtl/>
-        </w:rPr>
-        <w:t>תפריט נפתח ע"י מקש ימני בעכבר</w:t>
-      </w:r>
-    </w:p>
-    <w:p>
-      <w:pPr>
-        <w:rPr>
-          <w:rtl/>
-        </w:rPr>
-      </w:pPr>
-      <w:r>
-        <w:rPr>
-          <w:rFonts w:hint="cs"/>
-          <w:rtl/>
-        </w:rPr>
-        <w:t>מקשי מקלדת:</w:t>
-      </w:r>
-    </w:p>
-    <w:p>
-      <w:pPr>
-        <w:rPr>
-          <w:rtl/>
-        </w:rPr>
-      </w:pPr>
-      <w:r>
-        <w:rPr>
-          <w:rFonts w:hint="cs"/>
-          <w:rtl/>
-        </w:rPr>
-        <w:t xml:space="preserve">חצים </w:t>
-      </w:r>
-      <w:r>
-        <w:rPr>
-          <w:rtl/>
-        </w:rPr>
-        <w:t>–</w:t>
-      </w:r>
-      <w:r>
-        <w:rPr>
-          <w:rFonts w:hint="cs"/>
-          <w:rtl/>
-        </w:rPr>
-        <w:t xml:space="preserve"> תנועת מצלמה</w:t>
-      </w:r>
-    </w:p>
-    <w:p>
-      <w:pPr>
-        <w:rPr>
-          <w:rtl/>
-        </w:rPr>
-      </w:pPr>
-      <w:r>
-        <w:rPr>
-          <w:rFonts w:hint="cs"/>
-          <w:rtl/>
-        </w:rPr>
-        <w:t>- \+ - זום פנימה \ החוצה</w:t>
-      </w:r>
-    </w:p>
-    <w:p>
-      <w:pPr>
-        <w:rPr>
-          <w:rtl/>
-        </w:rPr>
-      </w:pPr>
-      <w:r>
-        <w:rPr>
-          <w:rFonts w:hint="cs"/>
-          <w:rtl/>
-        </w:rPr>
-        <w:t xml:space="preserve">0 </w:t>
-      </w:r>
-      <w:r>
-        <w:rPr>
-          <w:rtl/>
-        </w:rPr>
-        <w:t>–</w:t>
-      </w:r>
-      <w:r>
-        <w:rPr>
-          <w:rFonts w:hint="cs"/>
-          <w:rtl/>
-        </w:rPr>
-        <w:t xml:space="preserve"> מיקום מצלמה דיפולטיבי</w:t>
-      </w:r>
-    </w:p>
-    <w:p>
-      <w:pPr>
-        <w:rPr>
-          <w:rtl/>
-        </w:rPr>
-      </w:pPr>
-      <w:r>
+        <w:t>לכל האובייקטים יש את אותה תכונת חומר</w:t>
+      </w:r>
+    </w:p>
+    <w:p>
+      <w:pPr>
+        <w:rPr>
+          <w:rtl/>
+        </w:rPr>
+      </w:pPr>
+      <w:r>
+        <w:rPr>
+          <w:color w:val="FF0000"/>
+        </w:rPr>
+        <w:t>Q</w:t>
+      </w:r>
+      <w:r>
+        <w:rPr>
+          <w:rFonts w:hint="cs"/>
+          <w:rtl/>
+        </w:rPr>
+        <w:t>:</w:t>
+      </w:r>
+      <w:r>
+        <w:t xml:space="preserve"> </w:t>
+      </w:r>
+      <w:r>
+        <w:rPr>
+          <w:rFonts w:hint="cs"/>
+          <w:rtl/>
+        </w:rPr>
+        <w:t>לאיזה פריטים יש טקסטורה?</w:t>
+      </w:r>
+    </w:p>
+    <w:p>
+      <w:pPr>
+        <w:rPr>
+          <w:rtl/>
+        </w:rPr>
+      </w:pPr>
+      <w:r>
+        <w:rPr>
+          <w:color w:val="00B050"/>
+        </w:rPr>
         <w:t>A</w:t>
       </w:r>
       <w:r>
@@ -275,265 +485,107 @@
           <w:rFonts w:hint="cs"/>
           <w:rtl/>
         </w:rPr>
+        <w:t>:</w:t>
+      </w:r>
+      <w:r>
         <w:t xml:space="preserve"> </w:t>
       </w:r>
       <w:r>
         <w:rPr>
-          <w:rtl/>
-        </w:rPr>
-        <w:t>–</w:t>
-      </w:r>
-      <w:r>
-        <w:rPr>
-          <w:rFonts w:hint="cs"/>
-          <w:rtl/>
-        </w:rPr>
-        <w:t xml:space="preserve"> הפעלת\כיבוי אנימציה</w:t>
-      </w:r>
-    </w:p>
-    <w:p>
-      <w:pPr>
-        <w:rPr>
-          <w:rtl/>
-        </w:rPr>
-      </w:pPr>
-      <w:r>
-        <w:t>L</w:t>
-      </w:r>
-      <w:r>
-        <w:rPr>
-          <w:rFonts w:hint="cs"/>
-          <w:rtl/>
-        </w:rPr>
-        <w:t xml:space="preserve"> - </w:t>
-      </w:r>
-      <w:r>
-        <w:rPr>
-          <w:rFonts w:hint="cs"/>
-          <w:rtl/>
-        </w:rPr>
-        <w:t>הפעלת\כיבוי</w:t>
-      </w:r>
-      <w:r>
-        <w:rPr>
-          <w:rFonts w:hint="cs"/>
-          <w:rtl/>
-        </w:rPr>
-        <w:t xml:space="preserve"> אורות</w:t>
-      </w:r>
-    </w:p>
-    <w:p>
-      <w:pPr>
-        <w:rPr>
-          <w:rtl/>
-        </w:rPr>
-      </w:pPr>
-      <w:r>
-        <w:t>T</w:t>
-      </w:r>
-      <w:r>
-        <w:rPr>
-          <w:rFonts w:hint="cs"/>
-          <w:rtl/>
-        </w:rPr>
-        <w:t xml:space="preserve"> - </w:t>
-      </w:r>
-      <w:r>
-        <w:rPr>
-          <w:rFonts w:hint="cs"/>
-          <w:rtl/>
-        </w:rPr>
-        <w:t>הפעלת\כיבוי</w:t>
-      </w:r>
-      <w:r>
-        <w:rPr>
-          <w:rFonts w:hint="cs"/>
-          <w:rtl/>
-        </w:rPr>
-        <w:t xml:space="preserve"> טקסטורה</w:t>
-      </w:r>
-    </w:p>
-    <w:p>
-      <w:pPr>
-        <w:rPr>
-          <w:rtl/>
-        </w:rPr>
-      </w:pPr>
-      <w:r>
-        <w:t>S</w:t>
-      </w:r>
-      <w:r>
-        <w:rPr>
-          <w:rFonts w:hint="cs"/>
-          <w:rtl/>
-        </w:rPr>
+          <w:rFonts w:hint="cs"/>
+          <w:rtl/>
+        </w:rPr>
+        <w:t xml:space="preserve">לכל הפריטים יש 2 טקסטורות שאפשר לעבור ביניהן </w:t>
+      </w:r>
+    </w:p>
+    <w:p>
+      <w:pPr>
+        <w:rPr>
+          <w:rtl/>
+        </w:rPr>
+      </w:pPr>
+      <w:r>
+        <w:rPr>
+          <w:color w:val="FF0000"/>
+        </w:rPr>
+        <w:t>Q</w:t>
+      </w:r>
+      <w:r>
+        <w:rPr>
+          <w:rFonts w:hint="cs"/>
+          <w:rtl/>
+        </w:rPr>
+        <w:t>:</w:t>
+      </w:r>
+      <w:r>
         <w:t xml:space="preserve"> </w:t>
       </w:r>
       <w:r>
         <w:rPr>
-          <w:rtl/>
-        </w:rPr>
-        <w:t>–</w:t>
-      </w:r>
-      <w:r>
-        <w:rPr>
-          <w:rFonts w:hint="cs"/>
-          <w:rtl/>
-        </w:rPr>
-        <w:t xml:space="preserve"> שינוי טקסטורה (מעבר בין גרסה ראשונה לשנייה ולהפך)</w:t>
-      </w:r>
-    </w:p>
-    <w:p>
-      <w:pPr>
-        <w:rPr>
-          <w:rtl/>
-        </w:rPr>
-      </w:pPr>
-      <w:r>
-        <w:t>C</w:t>
-      </w:r>
-      <w:r>
-        <w:rPr>
-          <w:rFonts w:hint="cs"/>
-          <w:rtl/>
-        </w:rPr>
+          <w:rFonts w:hint="cs"/>
+          <w:rtl/>
+        </w:rPr>
+        <w:t>לאיזה פריטים יש אנימציה?</w:t>
+      </w:r>
+    </w:p>
+    <w:p>
+      <w:pPr>
+        <w:rPr>
+          <w:rtl/>
+        </w:rPr>
+      </w:pPr>
+      <w:r>
+        <w:rPr>
+          <w:color w:val="00B050"/>
+        </w:rPr>
+        <w:t>A</w:t>
+      </w:r>
+      <w:r>
+        <w:rPr>
+          <w:rFonts w:hint="cs"/>
+          <w:rtl/>
+        </w:rPr>
+        <w:t>:</w:t>
+      </w:r>
+      <w:r>
         <w:t xml:space="preserve"> </w:t>
       </w:r>
       <w:r>
         <w:rPr>
-          <w:rtl/>
-        </w:rPr>
-        <w:t>–</w:t>
-      </w:r>
-      <w:r>
-        <w:rPr>
-          <w:rFonts w:hint="cs"/>
-          <w:rtl/>
-        </w:rPr>
-        <w:t xml:space="preserve"> כל לחיצה תמקד את המצלמה על אובייקט אחר בגינה</w:t>
-      </w:r>
-    </w:p>
-    <w:p>
-      <w:pPr>
-        <w:rPr>
-          <w:rtl/>
-        </w:rPr>
-      </w:pPr>
-      <w:r>
-        <w:t>N</w:t>
-      </w:r>
-      <w:r>
-        <w:rPr>
-          <w:rFonts w:hint="cs"/>
-          <w:rtl/>
-        </w:rPr>
+          <w:rFonts w:hint="cs"/>
+          <w:rtl/>
+        </w:rPr>
+        <w:t xml:space="preserve"> לקרוסלה, נדנדנה, כדור, מערכת השמש, מטוסי נייר, שבשבת</w:t>
+      </w:r>
+    </w:p>
+    <w:p>
+      <w:pPr>
+        <w:rPr>
+          <w:rtl/>
+        </w:rPr>
+      </w:pPr>
+      <w:r>
+        <w:rPr>
+          <w:color w:val="FF0000"/>
+        </w:rPr>
+        <w:t>Q</w:t>
+      </w:r>
+      <w:r>
+        <w:rPr>
+          <w:rFonts w:hint="cs"/>
+          <w:rtl/>
+        </w:rPr>
+        <w:t>:</w:t>
+      </w:r>
+      <w:r>
         <w:t xml:space="preserve"> </w:t>
       </w:r>
       <w:r>
         <w:rPr>
-          <w:rtl/>
-        </w:rPr>
-        <w:t>–</w:t>
-      </w:r>
-      <w:r>
-        <w:rPr>
-          <w:rFonts w:hint="cs"/>
-          <w:rtl/>
-        </w:rPr>
-        <w:t xml:space="preserve"> </w:t>
-      </w:r>
-      <w:r>
-        <w:rPr>
-          <w:rFonts w:hint="cs"/>
-          <w:rtl/>
-        </w:rPr>
-        <w:t>הפעלת\כיבוי</w:t>
-      </w:r>
-      <w:r>
-        <w:rPr>
-          <w:rFonts w:hint="cs"/>
-          <w:rtl/>
-        </w:rPr>
-        <w:t xml:space="preserve"> מעבר יום</w:t>
-      </w:r>
-    </w:p>
-    <w:p>
-      <w:pPr>
-        <w:rPr>
-          <w:rtl/>
-        </w:rPr>
-      </w:pPr>
-      <w:r>
-        <w:rPr>
-          <w:rFonts w:hint="cs"/>
-          <w:rtl/>
-        </w:rPr>
-        <w:t xml:space="preserve">1-5 </w:t>
-      </w:r>
-      <w:r>
-        <w:rPr>
-          <w:rtl/>
-        </w:rPr>
-        <w:t>–</w:t>
-      </w:r>
-      <w:r>
-        <w:rPr>
-          <w:rFonts w:hint="cs"/>
-          <w:rtl/>
-        </w:rPr>
-        <w:t xml:space="preserve"> </w:t>
-      </w:r>
-      <w:r>
-        <w:rPr>
-          <w:rFonts w:hint="cs"/>
-          <w:rtl/>
-        </w:rPr>
-        <w:t>הפעלת\כיבוי</w:t>
-      </w:r>
-      <w:r>
-        <w:rPr>
-          <w:rFonts w:hint="cs"/>
-          <w:rtl/>
-        </w:rPr>
-        <w:t xml:space="preserve"> תאורה 1-5</w:t>
-      </w:r>
-    </w:p>
-    <w:p>
-      <w:pPr>
-        <w:rPr>
-          <w:rtl/>
-        </w:rPr>
-      </w:pPr>
-      <w:r>
-        <w:t>FAQ</w:t>
-      </w:r>
-      <w:r>
-        <w:rPr>
-          <w:rFonts w:hint="cs"/>
-          <w:rtl/>
-        </w:rPr>
-        <w:t>:</w:t>
-      </w:r>
-    </w:p>
-    <w:p>
-      <w:pPr>
-        <w:rPr>
-          <w:rFonts w:hint="cs"/>
-          <w:rtl/>
-        </w:rPr>
-      </w:pPr>
-      <w:r>
-        <w:rPr>
-          <w:color w:val="FF0000"/>
-        </w:rPr>
-        <w:t>Q</w:t>
-      </w:r>
-      <w:r>
-        <w:rPr>
-          <w:rFonts w:hint="cs"/>
-          <w:rtl/>
-        </w:rPr>
-        <w:t>: איזה תכונות חומר יש לאובייקטים?</w:t>
+          <w:rFonts w:hint="cs"/>
+          <w:rtl/>
+        </w:rPr>
+        <w:t>מהם מקורות האור ותנועתם?</w:t>
       </w:r>
     </w:p>
     <w:p>
@@ -553,207 +605,12 @@
           <w:rFonts w:hint="cs"/>
           <w:rtl/>
         </w:rPr>
-        <w:t>:</w:t>
-      </w:r>
-      <w:r>
-        <w:t xml:space="preserve"> </w:t>
-      </w:r>
-      <w:r>
-        <w:rPr>
-          <w:rFonts w:hint="cs"/>
-          <w:rtl/>
-        </w:rPr>
-        <w:t>לכל האובייקטים יש את אותה תכונת חומר</w:t>
-      </w:r>
-    </w:p>
-    <w:p>
-      <w:pPr>
-        <w:rPr>
-          <w:rtl/>
-        </w:rPr>
-      </w:pPr>
-      <w:r>
-        <w:rPr>
-          <w:color w:val="FF0000"/>
-        </w:rPr>
-        <w:t>Q</w:t>
-      </w:r>
-      <w:r>
-        <w:rPr>
-          <w:rFonts w:hint="cs"/>
-          <w:rtl/>
-        </w:rPr>
-        <w:t>:</w:t>
-      </w:r>
-      <w:r>
-        <w:t xml:space="preserve"> </w:t>
-      </w:r>
-      <w:r>
-        <w:rPr>
-          <w:rFonts w:hint="cs"/>
-          <w:rtl/>
-        </w:rPr>
-        <w:t>לאיזה פריטים יש טקסטורה?</w:t>
-      </w:r>
-    </w:p>
-    <w:p>
-      <w:pPr>
-        <w:rPr>
-          <w:rtl/>
-        </w:rPr>
-      </w:pPr>
-      <w:r>
-        <w:rPr>
-          <w:color w:val="00B050"/>
-        </w:rPr>
-        <w:t>A</w:t>
-      </w:r>
-      <w:r>
-        <w:rPr>
-          <w:rFonts w:hint="cs"/>
-          <w:rtl/>
-        </w:rPr>
-        <w:t>:</w:t>
-      </w:r>
-      <w:r>
-        <w:t xml:space="preserve"> </w:t>
-      </w:r>
-      <w:r>
-        <w:rPr>
-          <w:rFonts w:hint="cs"/>
-          <w:rtl/>
-        </w:rPr>
-        <w:t xml:space="preserve">לכל הפריטים יש 2 טקסטורות שאפשר לעבור ביניהן </w:t>
-      </w:r>
-    </w:p>
-    <w:p>
-      <w:pPr>
-        <w:rPr>
-          <w:rtl/>
-        </w:rPr>
-      </w:pPr>
-      <w:r>
-        <w:rPr>
-          <w:color w:val="FF0000"/>
-        </w:rPr>
-        <w:t>Q</w:t>
-      </w:r>
-      <w:r>
-        <w:rPr>
-          <w:rFonts w:hint="cs"/>
-          <w:rtl/>
-        </w:rPr>
-        <w:t>:</w:t>
-      </w:r>
-      <w:r>
-        <w:t xml:space="preserve"> </w:t>
-      </w:r>
-      <w:r>
-        <w:rPr>
-          <w:rFonts w:hint="cs"/>
-          <w:rtl/>
-        </w:rPr>
-        <w:t xml:space="preserve">לאיזה פריטים יש </w:t>
-      </w:r>
-      <w:r>
-        <w:rPr>
-          <w:rFonts w:hint="cs"/>
-          <w:rtl/>
-        </w:rPr>
-        <w:t>אנימציה</w:t>
-      </w:r>
-      <w:r>
-        <w:rPr>
-          <w:rFonts w:hint="cs"/>
-          <w:rtl/>
-        </w:rPr>
-        <w:t>?</w:t>
-      </w:r>
-    </w:p>
-    <w:p>
-      <w:pPr>
-        <w:rPr>
-          <w:rtl/>
-        </w:rPr>
-      </w:pPr>
-      <w:r>
-        <w:rPr>
-          <w:color w:val="00B050"/>
-        </w:rPr>
-        <w:t>A</w:t>
-      </w:r>
-      <w:r>
-        <w:rPr>
-          <w:rFonts w:hint="cs"/>
-          <w:rtl/>
-        </w:rPr>
-        <w:t>:</w:t>
-      </w:r>
-      <w:r>
-        <w:t xml:space="preserve"> </w:t>
-      </w:r>
-      <w:r>
-        <w:rPr>
-          <w:rFonts w:hint="cs"/>
-          <w:rtl/>
-        </w:rPr>
-        <w:t xml:space="preserve"> לקרוסלה, נדנדנה, כדור, מערכת השמש, מטוסי נייר, שבשבת</w:t>
-      </w:r>
-    </w:p>
-    <w:p>
-      <w:pPr>
-        <w:rPr>
-          <w:rtl/>
-        </w:rPr>
-      </w:pPr>
-      <w:r>
-        <w:rPr>
-          <w:color w:val="FF0000"/>
-        </w:rPr>
-        <w:t>Q</w:t>
-      </w:r>
-      <w:r>
-        <w:rPr>
-          <w:rFonts w:hint="cs"/>
-          <w:rtl/>
-        </w:rPr>
-        <w:t>:</w:t>
-      </w:r>
-      <w:r>
-        <w:t xml:space="preserve"> </w:t>
-      </w:r>
-      <w:r>
-        <w:rPr>
-          <w:rFonts w:hint="cs"/>
-          <w:rtl/>
-        </w:rPr>
-        <w:t>מהם מקורות האור ותנועתם?</w:t>
-      </w:r>
-    </w:p>
-    <w:p>
-      <w:pPr>
-        <w:rPr>
-          <w:rtl/>
-        </w:rPr>
-      </w:pPr>
-      <w:r>
-        <w:rPr>
-          <w:color w:val="00B050"/>
-        </w:rPr>
-        <w:t>A</w:t>
-      </w:r>
-      <w:r>
-        <w:rPr>
-          <w:rFonts w:hint="cs"/>
-          <w:rtl/>
-        </w:rPr>
         <w:t>: שלושה סטטיים (אחד בקרוסלה, אחד בשלט, אחד לרקע), אחד בשמש התחתונה שנע איתה ואחד בשמש ששולטת במעבר יום\לילה ונע איתה גם כן.</w:t>
       </w:r>
     </w:p>
     <w:p>
       <w:pPr>
         <w:rPr>
-          <w:rFonts w:hint="cs"/>
           <w:rtl/>
         </w:rPr>
       </w:pPr>
@@ -769,7 +626,7 @@
 </file>
 
 <file path=word/numbering.xml><?xml version="1.0" encoding="utf-8"?>
-<w:numbering xmlns:wpc="http://schemas.microsoft.com/office/word/2010/wordprocessingCanvas" xmlns:cx="http://schemas.microsoft.com/office/drawing/2014/chartex" xmlns:cx1="http://schemas.microsoft.com/office/drawing/2015/9/8/chartex" xmlns:cx2="http://schemas.microsoft.com/office/drawing/2015/10/21/chartex" xmlns:cx3="http://schemas.microsoft.com/office/drawing/2016/5/9/chartex" xmlns:cx4="http://schemas.microsoft.com/office/drawing/2016/5/10/chartex" xmlns:cx5="http://schemas.microsoft.com/office/drawing/2016/5/11/chartex" xmlns:cx6="http://schemas.microsoft.com/office/drawing/2016/5/12/chartex" xmlns:cx7="http://schemas.microsoft.com/office/drawing/2016/5/13/chartex" xmlns:cx8="http://schemas.microsoft.com/office/drawing/2016/5/14/chartex" xmlns:mc="http://schemas.openxmlformats.org/markup-compatibility/2006" xmlns:aink="http://schemas.microsoft.com/office/drawing/2016/ink" xmlns:am3d="http://schemas.microsoft.com/office/drawing/2017/model3d" xmlns:o="urn:schemas-microsoft-com:office:office" xmlns:oel="http://schemas.microsoft.com/office/2019/extlst" xmlns:r="http://schemas.openxmlformats.org/officeDocument/2006/relationships" xmlns:m="http://schemas.openxmlformats.org/officeDocument/2006/math" xmlns:v="urn:schemas-microsoft-com:vml" xmlns:wp14="http://schemas.microsoft.com/office/word/2010/wordprocessingDrawing" xmlns:wp="http://schemas.openxmlformats.org/drawingml/2006/wordprocessingDrawing" xmlns:w10="urn:schemas-microsoft-com:office:word" xmlns:w="http://schemas.openxmlformats.org/wordprocessingml/2006/main" xmlns:w14="http://schemas.microsoft.com/office/word/2010/wordml" xmlns:w15="http://schemas.microsoft.com/office/word/2012/wordml" xmlns:w16cex="http://schemas.microsoft.com/office/word/2018/wordml/cex" xmlns:w16cid="http://schemas.microsoft.com/office/word/2016/wordml/cid" xmlns:w16="http://schemas.microsoft.com/office/word/2018/wordml" xmlns:w16sdtdh="http://schemas.microsoft.com/office/word/2020/wordml/sdtdatahash" xmlns:w16se="http://schemas.microsoft.com/office/word/2015/wordml/symex" xmlns:wpg="http://schemas.microsoft.com/office/word/2010/wordprocessingGroup" xmlns:wpi="http://schemas.microsoft.com/office/word/2010/wordprocessingInk" xmlns:wne="http://schemas.microsoft.com/office/word/2006/wordml" xmlns:wps="http://schemas.microsoft.com/office/word/2010/wordprocessingShape" mc:Ignorable="w14 w15 w16se w16cid w16 w16cex w16sdtdh wp14">
+<w:numbering xmlns:wpc="http://schemas.microsoft.com/office/word/2010/wordprocessingCanvas" xmlns:cx="http://schemas.microsoft.com/office/drawing/2014/chartex" xmlns:cx1="http://schemas.microsoft.com/office/drawing/2015/9/8/chartex" xmlns:cx2="http://schemas.microsoft.com/office/drawing/2015/10/21/chartex" xmlns:cx3="http://schemas.microsoft.com/office/drawing/2016/5/9/chartex" xmlns:cx4="http://schemas.microsoft.com/office/drawing/2016/5/10/chartex" xmlns:cx5="http://schemas.microsoft.com/office/drawing/2016/5/11/chartex" xmlns:cx6="http://schemas.microsoft.com/office/drawing/2016/5/12/chartex" xmlns:cx7="http://schemas.microsoft.com/office/drawing/2016/5/13/chartex" xmlns:cx8="http://schemas.microsoft.com/office/drawing/2016/5/14/chartex" xmlns:mc="http://schemas.openxmlformats.org/markup-compatibility/2006" xmlns:aink="http://schemas.microsoft.com/office/drawing/2016/ink" xmlns:am3d="http://schemas.microsoft.com/office/drawing/2017/model3d" xmlns:o="urn:schemas-microsoft-com:office:office" xmlns:oel="http://schemas.microsoft.com/office/2019/extlst" xmlns:r="http://schemas.openxmlformats.org/officeDocument/2006/relationships" xmlns:m="http://schemas.openxmlformats.org/officeDocument/2006/math" xmlns:v="urn:schemas-microsoft-com:vml" xmlns:wp14="http://schemas.microsoft.com/office/word/2010/wordprocessingDrawing" xmlns:wp="http://schemas.openxmlformats.org/drawingml/2006/wordprocessingDrawing" xmlns:w10="urn:schemas-microsoft-com:office:word" xmlns:w="http://schemas.openxmlformats.org/wordprocessingml/2006/main" xmlns:w14="http://schemas.microsoft.com/office/word/2010/wordml" xmlns:w15="http://schemas.microsoft.com/office/word/2012/wordml" xmlns:w16cex="http://schemas.microsoft.com/office/word/2018/wordml/cex" xmlns:w16cid="http://schemas.microsoft.com/office/word/2016/wordml/cid" xmlns:w16="http://schemas.microsoft.com/office/word/2018/wordml" xmlns:w16du="http://schemas.microsoft.com/office/word/2023/wordml/word16du" xmlns:w16sdtdh="http://schemas.microsoft.com/office/word/2020/wordml/sdtdatahash" xmlns:w16se="http://schemas.microsoft.com/office/word/2015/wordml/symex" xmlns:wpg="http://schemas.microsoft.com/office/word/2010/wordprocessingGroup" xmlns:wpi="http://schemas.microsoft.com/office/word/2010/wordprocessingInk" xmlns:wne="http://schemas.microsoft.com/office/word/2006/wordml" xmlns:wps="http://schemas.microsoft.com/office/word/2010/wordprocessingShape" mc:Ignorable="w14 w15 w16se w16cid w16 w16cex w16sdtdh w16du wp14">
   <w:abstractNum w:abstractNumId="0" w15:restartNumberingAfterBreak="0">
     <w:nsid w:val="78482E7F"/>
     <w:multiLevelType w:val="hybridMultilevel"/>
@@ -890,7 +747,7 @@
 </file>
 
 <file path=word/styles.xml><?xml version="1.0" encoding="utf-8"?>
-<w:styles xmlns:mc="http://schemas.openxmlformats.org/markup-compatibility/2006" xmlns:r="http://schemas.openxmlformats.org/officeDocument/2006/relationships" xmlns:w="http://schemas.openxmlformats.org/wordprocessingml/2006/main" xmlns:w14="http://schemas.microsoft.com/office/word/2010/wordml" xmlns:w15="http://schemas.microsoft.com/office/word/2012/wordml" xmlns:w16cex="http://schemas.microsoft.com/office/word/2018/wordml/cex" xmlns:w16cid="http://schemas.microsoft.com/office/word/2016/wordml/cid" xmlns:w16="http://schemas.microsoft.com/office/word/2018/wordml" xmlns:w16sdtdh="http://schemas.microsoft.com/office/word/2020/wordml/sdtdatahash" xmlns:w16se="http://schemas.microsoft.com/office/word/2015/wordml/symex" mc:Ignorable="w14 w15 w16se w16cid w16 w16cex w16sdtdh">
+<w:styles xmlns:mc="http://schemas.openxmlformats.org/markup-compatibility/2006" xmlns:r="http://schemas.openxmlformats.org/officeDocument/2006/relationships" xmlns:w="http://schemas.openxmlformats.org/wordprocessingml/2006/main" xmlns:w14="http://schemas.microsoft.com/office/word/2010/wordml" xmlns:w15="http://schemas.microsoft.com/office/word/2012/wordml" xmlns:w16cex="http://schemas.microsoft.com/office/word/2018/wordml/cex" xmlns:w16cid="http://schemas.microsoft.com/office/word/2016/wordml/cid" xmlns:w16="http://schemas.microsoft.com/office/word/2018/wordml" xmlns:w16du="http://schemas.microsoft.com/office/word/2023/wordml/word16du" xmlns:w16sdtdh="http://schemas.microsoft.com/office/word/2020/wordml/sdtdatahash" xmlns:w16se="http://schemas.microsoft.com/office/word/2015/wordml/symex" mc:Ignorable="w14 w15 w16se w16cid w16 w16cex w16sdtdh w16du">
   <w:docDefaults>
     <w:rPrDefault>
       <w:rPr>
